--- a/fuentes/contenidos/grado09/guion01/LE_09_01_REC150.docx
+++ b/fuentes/contenidos/grado09/guion01/LE_09_01_REC150.docx
@@ -322,8 +322,19 @@
           <w:szCs w:val="18"/>
           <w:lang w:val="es-ES"/>
         </w:rPr>
-        <w:t>Actividad acerca de la pirámide social de las colonias americanas.</w:t>
-      </w:r>
+        <w:t>Actividad acerca de la pirámide so</w:t>
+      </w:r>
+      <w:r>
+        <w:rPr>
+          <w:rFonts w:ascii="Arial" w:hAnsi="Arial" w:cs="Arial"/>
+          <w:sz w:val="18"/>
+          <w:szCs w:val="18"/>
+          <w:lang w:val="es-ES"/>
+        </w:rPr>
+        <w:t>cial de las colonias americanas</w:t>
+      </w:r>
+      <w:bookmarkStart w:id="0" w:name="_GoBack"/>
+      <w:bookmarkEnd w:id="0"/>
     </w:p>
     <w:p>
       <w:pPr>
@@ -422,25 +433,45 @@
         </w:rPr>
         <w:t>p</w:t>
       </w:r>
-      <w:bookmarkStart w:id="0" w:name="_GoBack"/>
-      <w:bookmarkEnd w:id="0"/>
-      <w:r>
-        <w:rPr>
-          <w:rFonts w:ascii="Arial" w:hAnsi="Arial" w:cs="Arial"/>
-          <w:sz w:val="18"/>
-          <w:szCs w:val="18"/>
-          <w:lang w:val="es-ES_tradnl"/>
-        </w:rPr>
-        <w:t>irámide colonial,españoles,criollos,mestizos,indígenas,esclavos africanos</w:t>
-      </w:r>
-      <w:r>
-        <w:rPr>
-          <w:rFonts w:ascii="Arial" w:hAnsi="Arial" w:cs="Arial"/>
-          <w:sz w:val="18"/>
-          <w:szCs w:val="18"/>
-          <w:lang w:val="es-ES_tradnl"/>
-        </w:rPr>
-        <w:t>”</w:t>
+      <w:r>
+        <w:rPr>
+          <w:rFonts w:ascii="Arial" w:hAnsi="Arial" w:cs="Arial"/>
+          <w:sz w:val="18"/>
+          <w:szCs w:val="18"/>
+          <w:lang w:val="es-ES_tradnl"/>
+        </w:rPr>
+        <w:t xml:space="preserve">irámide </w:t>
+      </w:r>
+      <w:proofErr w:type="spellStart"/>
+      <w:r>
+        <w:rPr>
+          <w:rFonts w:ascii="Arial" w:hAnsi="Arial" w:cs="Arial"/>
+          <w:sz w:val="18"/>
+          <w:szCs w:val="18"/>
+          <w:lang w:val="es-ES_tradnl"/>
+        </w:rPr>
+        <w:t>colonial</w:t>
+      </w:r>
+      <w:proofErr w:type="gramStart"/>
+      <w:r>
+        <w:rPr>
+          <w:rFonts w:ascii="Arial" w:hAnsi="Arial" w:cs="Arial"/>
+          <w:sz w:val="18"/>
+          <w:szCs w:val="18"/>
+          <w:lang w:val="es-ES_tradnl"/>
+        </w:rPr>
+        <w:t>,españoles,criollos,mestizos,indígenas,esclavos</w:t>
+      </w:r>
+      <w:proofErr w:type="spellEnd"/>
+      <w:proofErr w:type="gramEnd"/>
+      <w:r>
+        <w:rPr>
+          <w:rFonts w:ascii="Arial" w:hAnsi="Arial" w:cs="Arial"/>
+          <w:sz w:val="18"/>
+          <w:szCs w:val="18"/>
+          <w:lang w:val="es-ES_tradnl"/>
+        </w:rPr>
+        <w:t xml:space="preserve"> africanos”</w:t>
       </w:r>
     </w:p>
     <w:p>
